--- a/Caritas-Word/说话的兽.docx
+++ b/Caritas-Word/说话的兽.docx
@@ -1,112 +1,122 @@
 
 <file path=word/document.xml><?xml version="1.0" encoding="utf-8"?>
-<w:document xmlns:wpc="http://schemas.microsoft.com/office/word/2010/wordprocessingCanvas" xmlns:cx="http://schemas.microsoft.com/office/drawing/2014/chartex" xmlns:cx1="http://schemas.microsoft.com/office/drawing/2015/9/8/chartex" xmlns:cx2="http://schemas.microsoft.com/office/drawing/2015/10/21/chartex" xmlns:cx3="http://schemas.microsoft.com/office/drawing/2016/5/9/chartex" xmlns:cx4="http://schemas.microsoft.com/office/drawing/2016/5/10/chartex" xmlns:cx5="http://schemas.microsoft.com/office/drawing/2016/5/11/chartex" xmlns:cx6="http://schemas.microsoft.com/office/drawing/2016/5/12/chartex" xmlns:cx7="http://schemas.microsoft.com/office/drawing/2016/5/13/chartex" xmlns:cx8="http://schemas.microsoft.com/office/drawing/2016/5/14/chartex" xmlns:mc="http://schemas.openxmlformats.org/markup-compatibility/2006" xmlns:aink="http://schemas.microsoft.com/office/drawing/2016/ink" xmlns:am3d="http://schemas.microsoft.com/office/drawing/2017/model3d" xmlns:o="urn:schemas-microsoft-com:office:office" xmlns:oel="http://schemas.microsoft.com/office/2019/extlst" xmlns:r="http://schemas.openxmlformats.org/officeDocument/2006/relationships" xmlns:m="http://schemas.openxmlformats.org/officeDocument/2006/math" xmlns:v="urn:schemas-microsoft-com:vml" xmlns:wp14="http://schemas.microsoft.com/office/word/2010/wordprocessingDrawing" xmlns:wp="http://schemas.openxmlformats.org/drawingml/2006/wordprocessingDrawing" xmlns:w10="urn:schemas-microsoft-com:office:word" xmlns:w="http://schemas.openxmlformats.org/wordprocessingml/2006/main" xmlns:w14="http://schemas.microsoft.com/office/word/2010/wordml" xmlns:w15="http://schemas.microsoft.com/office/word/2012/wordml" xmlns:w16cex="http://schemas.microsoft.com/office/word/2018/wordml/cex" xmlns:w16cid="http://schemas.microsoft.com/office/word/2016/wordml/cid" xmlns:w16="http://schemas.microsoft.com/office/word/2018/wordml" xmlns:w16du="http://schemas.microsoft.com/office/word/2023/wordml/word16du" xmlns:w16sdtdh="http://schemas.microsoft.com/office/word/2020/wordml/sdtdatahash" xmlns:w16se="http://schemas.microsoft.com/office/word/2015/wordml/symex" xmlns:wpg="http://schemas.microsoft.com/office/word/2010/wordprocessingGroup" xmlns:wpi="http://schemas.microsoft.com/office/word/2010/wordprocessingInk" xmlns:wne="http://schemas.microsoft.com/office/word/2006/wordml" xmlns:wps="http://schemas.microsoft.com/office/word/2010/wordprocessingShape" mc:Ignorable="w14 w15 w16se w16cid w16 w16cex w16sdtdh wp14">
+<w:document xmlns:wpc="http://schemas.microsoft.com/office/word/2010/wordprocessingCanvas" xmlns:cx="http://schemas.microsoft.com/office/drawing/2014/chartex" xmlns:cx1="http://schemas.microsoft.com/office/drawing/2015/9/8/chartex" xmlns:cx2="http://schemas.microsoft.com/office/drawing/2015/10/21/chartex" xmlns:cx3="http://schemas.microsoft.com/office/drawing/2016/5/9/chartex" xmlns:cx4="http://schemas.microsoft.com/office/drawing/2016/5/10/chartex" xmlns:cx5="http://schemas.microsoft.com/office/drawing/2016/5/11/chartex" xmlns:cx6="http://schemas.microsoft.com/office/drawing/2016/5/12/chartex" xmlns:cx7="http://schemas.microsoft.com/office/drawing/2016/5/13/chartex" xmlns:cx8="http://schemas.microsoft.com/office/drawing/2016/5/14/chartex" xmlns:mc="http://schemas.openxmlformats.org/markup-compatibility/2006" xmlns:aink="http://schemas.microsoft.com/office/drawing/2016/ink" xmlns:am3d="http://schemas.microsoft.com/office/drawing/2017/model3d" xmlns:o="urn:schemas-microsoft-com:office:office" xmlns:oel="http://schemas.microsoft.com/office/2019/extlst" xmlns:r="http://schemas.openxmlformats.org/officeDocument/2006/relationships" xmlns:m="http://schemas.openxmlformats.org/officeDocument/2006/math" xmlns:v="urn:schemas-microsoft-com:vml" xmlns:wp14="http://schemas.microsoft.com/office/word/2010/wordprocessingDrawing" xmlns:wp="http://schemas.openxmlformats.org/drawingml/2006/wordprocessingDrawing" xmlns:w10="urn:schemas-microsoft-com:office:word" xmlns:w="http://schemas.openxmlformats.org/wordprocessingml/2006/main" xmlns:w14="http://schemas.microsoft.com/office/word/2010/wordml" xmlns:w15="http://schemas.microsoft.com/office/word/2012/wordml" xmlns:w16cex="http://schemas.microsoft.com/office/word/2018/wordml/cex" xmlns:w16cid="http://schemas.microsoft.com/office/word/2016/wordml/cid" xmlns:w16="http://schemas.microsoft.com/office/word/2018/wordml" xmlns:w16sdtdh="http://schemas.microsoft.com/office/word/2020/wordml/sdtdatahash" xmlns:w16se="http://schemas.microsoft.com/office/word/2015/wordml/symex" xmlns:wpg="http://schemas.microsoft.com/office/word/2010/wordprocessingGroup" xmlns:wpi="http://schemas.microsoft.com/office/word/2010/wordprocessingInk" xmlns:wne="http://schemas.microsoft.com/office/word/2006/wordml" xmlns:wps="http://schemas.microsoft.com/office/word/2010/wordprocessingShape" mc:Ignorable="w14 w15 w16se w16cid w16 w16cex w16sdtdh wp14">
   <w:body>
     <w:p>
       <w:pPr>
-        <w:spacing w:before="65" w:after="65"/>
-      </w:pPr>
-      <w:r>
-        <w:rPr>
-          <w:rFonts w:hint="eastAsia"/>
+        <w:spacing w:beforeLines="35" w:before="114" w:afterLines="35" w:after="114" w:line="320" w:lineRule="exact"/>
+        <w:rPr>
+          <w:sz w:val="23"/>
+          <w:szCs w:val="23"/>
+        </w:rPr>
+      </w:pPr>
+      <w:r>
+        <w:rPr>
+          <w:rFonts w:hint="eastAsia"/>
+          <w:sz w:val="23"/>
+          <w:szCs w:val="23"/>
         </w:rPr>
         <w:t>#</w:t>
       </w:r>
       <w:r>
         <w:rPr>
           <w:rFonts w:hint="eastAsia"/>
+          <w:sz w:val="23"/>
+          <w:szCs w:val="23"/>
         </w:rPr>
         <w:t>说话的兽</w:t>
       </w:r>
       <w:r>
         <w:rPr>
           <w:rFonts w:hint="eastAsia"/>
+          <w:sz w:val="23"/>
+          <w:szCs w:val="23"/>
         </w:rPr>
         <w:t>#</w:t>
       </w:r>
     </w:p>
     <w:p>
       <w:pPr>
-        <w:spacing w:before="65" w:after="65"/>
-      </w:pPr>
-    </w:p>
-    <w:p>
-      <w:pPr>
-        <w:spacing w:before="65" w:after="65"/>
+        <w:spacing w:beforeLines="35" w:before="114" w:afterLines="35" w:after="114" w:line="320" w:lineRule="exact"/>
+        <w:rPr>
+          <w:sz w:val="23"/>
+          <w:szCs w:val="23"/>
+        </w:rPr>
+      </w:pPr>
+    </w:p>
+    <w:p>
+      <w:pPr>
+        <w:spacing w:beforeLines="35" w:before="114" w:afterLines="35" w:after="114" w:line="320" w:lineRule="exact"/>
         <w:jc w:val="center"/>
-      </w:pPr>
-      <w:r>
-        <w:rPr>
-          <w:rFonts w:hint="eastAsia"/>
-        </w:rPr>
-        <w:t>问题：</w:t>
-      </w:r>
-      <w:r>
-        <w:rPr>
-          <w:rFonts w:hint="eastAsia"/>
-        </w:rPr>
-        <w:t>一个高中生的疑问：数学究竟是自然界本就存在的某种联系，还是我们人类的创造？</w:t>
-      </w:r>
-    </w:p>
-    <w:p>
-      <w:pPr>
-        <w:spacing w:before="65" w:after="65"/>
+        <w:rPr>
+          <w:sz w:val="23"/>
+          <w:szCs w:val="23"/>
+        </w:rPr>
+      </w:pPr>
+      <w:r>
+        <w:rPr>
+          <w:rFonts w:hint="eastAsia"/>
+          <w:sz w:val="23"/>
+          <w:szCs w:val="23"/>
+        </w:rPr>
+        <w:t>问题：一个高中生的疑问：数学究竟是自然界本就存在的某种联系，还是我们人类的创造？</w:t>
+      </w:r>
+    </w:p>
+    <w:p>
+      <w:pPr>
+        <w:spacing w:beforeLines="35" w:before="114" w:afterLines="35" w:after="114" w:line="320" w:lineRule="exact"/>
         <w:jc w:val="center"/>
-      </w:pPr>
-    </w:p>
-    <w:p>
-      <w:pPr>
-        <w:spacing w:beforeLines="15" w:before="48" w:afterLines="15" w:after="48" w:line="310" w:lineRule="exact"/>
+        <w:rPr>
+          <w:sz w:val="23"/>
+          <w:szCs w:val="23"/>
+        </w:rPr>
+      </w:pPr>
+    </w:p>
+    <w:p>
+      <w:pPr>
+        <w:spacing w:before="65" w:after="65" w:line="310" w:lineRule="exact"/>
         <w:rPr>
           <w:rFonts w:ascii="点字乐圆体" w:eastAsia="点字乐圆体" w:hAnsi="点字乐圆体"/>
-          <w:sz w:val="18"/>
-          <w:szCs w:val="18"/>
+          <w:sz w:val="19"/>
+          <w:szCs w:val="19"/>
         </w:rPr>
       </w:pPr>
       <w:r>
         <w:rPr>
           <w:rFonts w:ascii="点字乐圆体" w:eastAsia="点字乐圆体" w:hAnsi="点字乐圆体" w:hint="eastAsia"/>
-          <w:sz w:val="18"/>
-          <w:szCs w:val="18"/>
-        </w:rPr>
-        <w:t>题目描述：</w:t>
-      </w:r>
+          <w:sz w:val="19"/>
+          <w:szCs w:val="19"/>
+        </w:rPr>
+        <w:t>题目描述：题主是高中生，最近正在读陈秉乾的《电磁学专题研究》，惊讶地了解到斯托克斯定理的建立与电磁学研究的深刻联系。于是，我思考数学与物理学的联系，有以下几点疑惑，恳请解答：</w:t>
+      </w:r>
+    </w:p>
+    <w:p>
+      <w:pPr>
+        <w:spacing w:before="65" w:after="65" w:line="310" w:lineRule="exact"/>
+        <w:ind w:firstLine="420"/>
+        <w:rPr>
+          <w:rFonts w:ascii="点字乐圆体" w:eastAsia="点字乐圆体" w:hAnsi="点字乐圆体"/>
+          <w:sz w:val="19"/>
+          <w:szCs w:val="19"/>
+        </w:rPr>
+      </w:pPr>
       <w:r>
         <w:rPr>
           <w:rFonts w:ascii="点字乐圆体" w:eastAsia="点字乐圆体" w:hAnsi="点字乐圆体" w:hint="eastAsia"/>
-          <w:sz w:val="18"/>
-          <w:szCs w:val="18"/>
-        </w:rPr>
-        <w:t>题主是高中生，最近正在读陈秉乾的《电磁学专题研究》，惊讶地了解到斯托克斯定理的建立与电磁学研究的深刻联系。于是，我思考数学与物理学的联系，有以下几点疑惑，恳请解答：</w:t>
-      </w:r>
-    </w:p>
-    <w:p>
-      <w:pPr>
-        <w:spacing w:beforeLines="15" w:before="48" w:afterLines="15" w:after="48" w:line="310" w:lineRule="exact"/>
+          <w:sz w:val="19"/>
+          <w:szCs w:val="19"/>
+        </w:rPr>
+        <w:t>乘法源于人们求土地面积的经验，那么，为什么这种丈量土地的经验能够运用在包括行星轨道在内的那么多领域？丈量土地与行星公转间存在着某种联系吗？宇宙间其它的文明认为这两者之间存在着规律吗？</w:t>
+      </w:r>
+    </w:p>
+    <w:p>
+      <w:pPr>
+        <w:spacing w:before="65" w:after="65" w:line="310" w:lineRule="exact"/>
         <w:ind w:firstLine="420"/>
         <w:rPr>
           <w:rFonts w:ascii="点字乐圆体" w:eastAsia="点字乐圆体" w:hAnsi="点字乐圆体"/>
-          <w:sz w:val="18"/>
-          <w:szCs w:val="18"/>
-        </w:rPr>
-      </w:pPr>
-      <w:r>
-        <w:rPr>
-          <w:rFonts w:ascii="点字乐圆体" w:eastAsia="点字乐圆体" w:hAnsi="点字乐圆体" w:hint="eastAsia"/>
-          <w:sz w:val="18"/>
-          <w:szCs w:val="18"/>
-        </w:rPr>
-        <w:t>乘法源于人们求土地面积的经验，那么，为什么这种丈量土地的经验能够运用在包括行星轨道在内的那么多领域？丈量土地与行星公转间存在着某种联系吗？宇宙间其它的文明认为这两者之间存在着规律吗？</w:t>
-      </w:r>
-    </w:p>
-    <w:p>
-      <w:pPr>
-        <w:spacing w:beforeLines="15" w:before="48" w:afterLines="15" w:after="48" w:line="310" w:lineRule="exact"/>
-        <w:ind w:firstLine="420"/>
-        <w:rPr>
-          <w:rFonts w:ascii="点字乐圆体" w:eastAsia="点字乐圆体" w:hAnsi="点字乐圆体"/>
-          <w:sz w:val="18"/>
-          <w:szCs w:val="18"/>
+          <w:sz w:val="19"/>
+          <w:szCs w:val="19"/>
         </w:rPr>
       </w:pPr>
       <w:r>
@@ -114,35 +124,35 @@
           <w:rFonts w:ascii="点字乐圆体" w:eastAsia="点字乐圆体" w:hAnsi="点字乐圆体" w:hint="eastAsia"/>
           <w:b/>
           <w:bCs/>
-          <w:sz w:val="18"/>
-          <w:szCs w:val="18"/>
+          <w:sz w:val="19"/>
+          <w:szCs w:val="19"/>
         </w:rPr>
         <w:t>数学形式反映事物的本质吗？</w:t>
       </w:r>
       <w:r>
         <w:rPr>
           <w:rFonts w:ascii="点字乐圆体" w:eastAsia="点字乐圆体" w:hAnsi="点字乐圆体" w:hint="eastAsia"/>
-          <w:sz w:val="18"/>
-          <w:szCs w:val="18"/>
+          <w:sz w:val="19"/>
+          <w:szCs w:val="19"/>
         </w:rPr>
         <w:t>库仑力和外有引力都合乎平方反比律，具有同一数学形式。那么，库仑力和万有引力具有某种共同本质吗？</w:t>
       </w:r>
     </w:p>
     <w:p>
       <w:pPr>
-        <w:spacing w:beforeLines="15" w:before="48" w:afterLines="15" w:after="48" w:line="310" w:lineRule="exact"/>
+        <w:spacing w:before="65" w:after="65" w:line="310" w:lineRule="exact"/>
         <w:ind w:firstLine="420"/>
         <w:rPr>
           <w:rFonts w:ascii="点字乐圆体" w:eastAsia="点字乐圆体" w:hAnsi="点字乐圆体"/>
-          <w:sz w:val="18"/>
-          <w:szCs w:val="18"/>
+          <w:sz w:val="19"/>
+          <w:szCs w:val="19"/>
         </w:rPr>
       </w:pPr>
       <w:r>
         <w:rPr>
           <w:rFonts w:ascii="点字乐圆体" w:eastAsia="点字乐圆体" w:hAnsi="点字乐圆体" w:hint="eastAsia"/>
-          <w:sz w:val="18"/>
-          <w:szCs w:val="18"/>
+          <w:sz w:val="19"/>
+          <w:szCs w:val="19"/>
         </w:rPr>
         <w:t>冷热、快慢、多少，人们为什么能把这些不同的联系归为一类？因果、并列等</w:t>
       </w:r>
@@ -151,54 +161,54 @@
           <w:rFonts w:ascii="点字乐圆体" w:eastAsia="点字乐圆体" w:hAnsi="点字乐圆体" w:hint="eastAsia"/>
           <w:b/>
           <w:bCs/>
-          <w:sz w:val="18"/>
-          <w:szCs w:val="18"/>
+          <w:sz w:val="19"/>
+          <w:szCs w:val="19"/>
         </w:rPr>
         <w:t>逻辑关系，</w:t>
       </w:r>
       <w:r>
         <w:rPr>
           <w:rFonts w:ascii="点字乐圆体" w:eastAsia="点字乐圆体" w:hAnsi="点字乐圆体" w:hint="eastAsia"/>
-          <w:sz w:val="18"/>
-          <w:szCs w:val="18"/>
+          <w:sz w:val="19"/>
+          <w:szCs w:val="19"/>
         </w:rPr>
         <w:t>是宇宙真理的一部分，还是我们人类思维的一部分？</w:t>
       </w:r>
     </w:p>
     <w:p>
       <w:pPr>
-        <w:spacing w:beforeLines="15" w:before="48" w:afterLines="15" w:after="48" w:line="310" w:lineRule="exact"/>
+        <w:spacing w:before="65" w:after="65" w:line="310" w:lineRule="exact"/>
         <w:ind w:firstLine="420"/>
         <w:rPr>
           <w:rFonts w:ascii="点字乐圆体" w:eastAsia="点字乐圆体" w:hAnsi="点字乐圆体"/>
-          <w:sz w:val="18"/>
-          <w:szCs w:val="18"/>
+          <w:sz w:val="19"/>
+          <w:szCs w:val="19"/>
         </w:rPr>
       </w:pPr>
       <w:r>
         <w:rPr>
           <w:rFonts w:ascii="点字乐圆体" w:eastAsia="点字乐圆体" w:hAnsi="点字乐圆体" w:hint="eastAsia"/>
-          <w:sz w:val="18"/>
-          <w:szCs w:val="18"/>
+          <w:sz w:val="19"/>
+          <w:szCs w:val="19"/>
         </w:rPr>
         <w:t>许多动物的脑不能认识到某种联系。如果我们人类无法分辨差异，我们还会提出不等式的概念吗？会不会存在某种我们的大脑无法处理识别的逻辑关系，导致我们的数学不够完善？</w:t>
       </w:r>
     </w:p>
     <w:p>
       <w:pPr>
-        <w:spacing w:beforeLines="15" w:before="48" w:afterLines="15" w:after="48" w:line="310" w:lineRule="exact"/>
+        <w:spacing w:before="65" w:after="65" w:line="310" w:lineRule="exact"/>
         <w:ind w:firstLine="420"/>
         <w:rPr>
           <w:rFonts w:ascii="点字乐圆体" w:eastAsia="点字乐圆体" w:hAnsi="点字乐圆体"/>
-          <w:sz w:val="18"/>
-          <w:szCs w:val="18"/>
+          <w:sz w:val="19"/>
+          <w:szCs w:val="19"/>
         </w:rPr>
       </w:pPr>
       <w:r>
         <w:rPr>
           <w:rFonts w:ascii="点字乐圆体" w:eastAsia="点字乐圆体" w:hAnsi="点字乐圆体" w:hint="eastAsia"/>
-          <w:sz w:val="18"/>
-          <w:szCs w:val="18"/>
+          <w:sz w:val="19"/>
+          <w:szCs w:val="19"/>
         </w:rPr>
         <w:t>宇宙应该遵循同一的运动法则，但</w:t>
       </w:r>
@@ -207,28 +217,28 @@
           <w:rFonts w:ascii="点字乐圆体" w:eastAsia="点字乐圆体" w:hAnsi="点字乐圆体" w:hint="eastAsia"/>
           <w:b/>
           <w:bCs/>
-          <w:sz w:val="18"/>
-          <w:szCs w:val="18"/>
+          <w:sz w:val="19"/>
+          <w:szCs w:val="19"/>
         </w:rPr>
         <w:t>为什么"more is different"，</w:t>
       </w:r>
       <w:r>
         <w:rPr>
           <w:rFonts w:ascii="点字乐圆体" w:eastAsia="点字乐圆体" w:hAnsi="点字乐圆体" w:hint="eastAsia"/>
-          <w:sz w:val="18"/>
-          <w:szCs w:val="18"/>
+          <w:sz w:val="19"/>
+          <w:szCs w:val="19"/>
         </w:rPr>
         <w:t>复杂系统的运动规律与其部分几乎全然不同？这是宇宙的某种特质还是我们的错觉呢？</w:t>
       </w:r>
     </w:p>
     <w:p>
       <w:pPr>
-        <w:spacing w:beforeLines="15" w:before="48" w:afterLines="15" w:after="48" w:line="310" w:lineRule="exact"/>
+        <w:spacing w:before="65" w:after="65" w:line="310" w:lineRule="exact"/>
         <w:ind w:firstLine="420"/>
         <w:rPr>
           <w:rFonts w:ascii="点字乐圆体" w:eastAsia="点字乐圆体" w:hAnsi="点字乐圆体"/>
-          <w:sz w:val="18"/>
-          <w:szCs w:val="18"/>
+          <w:sz w:val="19"/>
+          <w:szCs w:val="19"/>
         </w:rPr>
       </w:pPr>
       <w:r>
@@ -236,508 +246,705 @@
           <w:rFonts w:ascii="点字乐圆体" w:eastAsia="点字乐圆体" w:hAnsi="点字乐圆体" w:hint="eastAsia"/>
           <w:b/>
           <w:bCs/>
-          <w:sz w:val="18"/>
-          <w:szCs w:val="18"/>
+          <w:sz w:val="19"/>
+          <w:szCs w:val="19"/>
         </w:rPr>
         <w:t>“直觉”是相对的吗？</w:t>
       </w:r>
       <w:r>
         <w:rPr>
           <w:rFonts w:ascii="点字乐圆体" w:eastAsia="点字乐圆体" w:hAnsi="点字乐圆体" w:hint="eastAsia"/>
-          <w:sz w:val="18"/>
-          <w:szCs w:val="18"/>
+          <w:sz w:val="19"/>
+          <w:szCs w:val="19"/>
         </w:rPr>
         <w:t>如果有外星人在高速飞行的星系，它们会不会先发现相对论再发现牛顿力学？</w:t>
       </w:r>
     </w:p>
     <w:p>
       <w:pPr>
-        <w:spacing w:beforeLines="15" w:before="48" w:afterLines="15" w:after="48" w:line="310" w:lineRule="exact"/>
+        <w:spacing w:before="65" w:after="65" w:line="310" w:lineRule="exact"/>
         <w:ind w:firstLine="420"/>
         <w:rPr>
           <w:rFonts w:ascii="点字乐圆体" w:eastAsia="点字乐圆体" w:hAnsi="点字乐圆体"/>
-          <w:sz w:val="18"/>
-          <w:szCs w:val="18"/>
+          <w:sz w:val="19"/>
+          <w:szCs w:val="19"/>
         </w:rPr>
       </w:pPr>
       <w:r>
         <w:rPr>
           <w:rFonts w:ascii="点字乐圆体" w:eastAsia="点字乐圆体" w:hAnsi="点字乐圆体" w:hint="eastAsia"/>
-          <w:sz w:val="18"/>
-          <w:szCs w:val="18"/>
+          <w:sz w:val="19"/>
+          <w:szCs w:val="19"/>
         </w:rPr>
         <w:t>发现物理规律，实际上就是找到一个数学公式，满足我们的实验数据。那么，我们可不可以通过计算机给出海量的数学公式，再把实验数据代入，以发现物理规律？</w:t>
       </w:r>
     </w:p>
     <w:p>
       <w:pPr>
-        <w:spacing w:before="65" w:after="65"/>
-        <w:rPr>
-          <w:rFonts w:hint="eastAsia"/>
-        </w:rPr>
-      </w:pPr>
-    </w:p>
-    <w:p>
-      <w:pPr>
-        <w:spacing w:before="65" w:after="65"/>
-      </w:pPr>
-    </w:p>
-    <w:p>
-      <w:pPr>
-        <w:spacing w:before="65" w:after="65"/>
-        <w:ind w:firstLine="420"/>
-      </w:pPr>
-      <w:r>
-        <w:rPr>
-          <w:rFonts w:hint="eastAsia"/>
+        <w:spacing w:beforeLines="35" w:before="114" w:afterLines="35" w:after="114" w:line="320" w:lineRule="exact"/>
+        <w:rPr>
+          <w:rFonts w:hint="eastAsia"/>
+          <w:sz w:val="23"/>
+          <w:szCs w:val="23"/>
+        </w:rPr>
+      </w:pPr>
+    </w:p>
+    <w:p>
+      <w:pPr>
+        <w:spacing w:beforeLines="35" w:before="114" w:afterLines="35" w:after="114" w:line="320" w:lineRule="exact"/>
+        <w:ind w:firstLine="420"/>
+        <w:rPr>
+          <w:sz w:val="23"/>
+          <w:szCs w:val="23"/>
+        </w:rPr>
+      </w:pPr>
+      <w:r>
+        <w:rPr>
+          <w:rFonts w:hint="eastAsia"/>
+          <w:sz w:val="23"/>
+          <w:szCs w:val="23"/>
         </w:rPr>
         <w:t>数学本来是人类用来描述事物关系的一种语言。</w:t>
       </w:r>
     </w:p>
     <w:p>
       <w:pPr>
-        <w:spacing w:before="65" w:after="65"/>
-        <w:ind w:firstLine="420"/>
-      </w:pPr>
-      <w:r>
-        <w:rPr>
-          <w:rFonts w:hint="eastAsia"/>
+        <w:spacing w:beforeLines="35" w:before="114" w:afterLines="35" w:after="114" w:line="320" w:lineRule="exact"/>
+        <w:ind w:firstLine="420"/>
+        <w:rPr>
+          <w:sz w:val="23"/>
+          <w:szCs w:val="23"/>
+        </w:rPr>
+      </w:pPr>
+      <w:r>
+        <w:rPr>
+          <w:rFonts w:hint="eastAsia"/>
+          <w:sz w:val="23"/>
+          <w:szCs w:val="23"/>
         </w:rPr>
         <w:t>各种运算，实际上是它的具体语法。</w:t>
       </w:r>
     </w:p>
     <w:p>
       <w:pPr>
-        <w:spacing w:before="65" w:after="65"/>
-        <w:ind w:firstLine="420"/>
-      </w:pPr>
-      <w:r>
-        <w:rPr>
-          <w:rFonts w:hint="eastAsia"/>
+        <w:spacing w:beforeLines="35" w:before="114" w:afterLines="35" w:after="114" w:line="320" w:lineRule="exact"/>
+        <w:ind w:firstLine="420"/>
+        <w:rPr>
+          <w:sz w:val="23"/>
+          <w:szCs w:val="23"/>
+        </w:rPr>
+      </w:pPr>
+      <w:r>
+        <w:rPr>
+          <w:rFonts w:hint="eastAsia"/>
+          <w:sz w:val="23"/>
+          <w:szCs w:val="23"/>
         </w:rPr>
         <w:t>我们真正的困难在于——这个描述工具似乎有点太好用了。</w:t>
       </w:r>
     </w:p>
     <w:p>
       <w:pPr>
-        <w:spacing w:before="65" w:after="65"/>
-        <w:ind w:firstLine="420"/>
-      </w:pPr>
-      <w:r>
-        <w:rPr>
-          <w:rFonts w:hint="eastAsia"/>
+        <w:spacing w:beforeLines="35" w:before="114" w:afterLines="35" w:after="114" w:line="320" w:lineRule="exact"/>
+        <w:ind w:firstLine="420"/>
+        <w:rPr>
+          <w:sz w:val="23"/>
+          <w:szCs w:val="23"/>
+        </w:rPr>
+      </w:pPr>
+      <w:r>
+        <w:rPr>
+          <w:rFonts w:hint="eastAsia"/>
+          <w:sz w:val="23"/>
+          <w:szCs w:val="23"/>
         </w:rPr>
         <w:t>客观世界里存在的关系，必有对应的数学描述；甚至反过来，一些莫名其妙掉的数学推导甚至是纯粹的“叛逆”、可以反过来启示一些我们未曾观察到的事物的存在。</w:t>
       </w:r>
     </w:p>
     <w:p>
       <w:pPr>
-        <w:spacing w:before="65" w:after="65"/>
-        <w:ind w:firstLine="420"/>
-      </w:pPr>
-      <w:r>
-        <w:rPr>
-          <w:rFonts w:hint="eastAsia"/>
+        <w:spacing w:beforeLines="35" w:before="114" w:afterLines="35" w:after="114" w:line="320" w:lineRule="exact"/>
+        <w:ind w:firstLine="420"/>
+        <w:rPr>
+          <w:sz w:val="23"/>
+          <w:szCs w:val="23"/>
+        </w:rPr>
+      </w:pPr>
+      <w:r>
+        <w:rPr>
+          <w:rFonts w:hint="eastAsia"/>
+          <w:sz w:val="23"/>
+          <w:szCs w:val="23"/>
         </w:rPr>
         <w:t>实际上，很多人犯了一个错误，那就是只把“使用代数符号数学的表达式”视为“数学表达”，却把直接用语言进行的描述视为非数学。</w:t>
       </w:r>
     </w:p>
     <w:p>
       <w:pPr>
-        <w:spacing w:before="65" w:after="65"/>
-        <w:ind w:firstLine="420"/>
-      </w:pPr>
-      <w:r>
-        <w:rPr>
-          <w:rFonts w:hint="eastAsia"/>
+        <w:spacing w:beforeLines="35" w:before="114" w:afterLines="35" w:after="114" w:line="320" w:lineRule="exact"/>
+        <w:ind w:firstLine="420"/>
+        <w:rPr>
+          <w:sz w:val="23"/>
+          <w:szCs w:val="23"/>
+        </w:rPr>
+      </w:pPr>
+      <w:r>
+        <w:rPr>
+          <w:rFonts w:hint="eastAsia"/>
+          <w:sz w:val="23"/>
+          <w:szCs w:val="23"/>
         </w:rPr>
         <w:t>实际上，你稍微思考一下就会发现语言的描述和关系式的描述仅仅只有符号系统的不同。</w:t>
       </w:r>
     </w:p>
     <w:p>
       <w:pPr>
-        <w:spacing w:before="65" w:after="65"/>
-        <w:ind w:firstLine="420"/>
-      </w:pPr>
-      <w:r>
-        <w:rPr>
-          <w:rFonts w:hint="eastAsia"/>
+        <w:spacing w:beforeLines="35" w:before="114" w:afterLines="35" w:after="114" w:line="320" w:lineRule="exact"/>
+        <w:ind w:firstLine="420"/>
+        <w:rPr>
+          <w:sz w:val="23"/>
+          <w:szCs w:val="23"/>
+        </w:rPr>
+      </w:pPr>
+      <w:r>
+        <w:rPr>
+          <w:rFonts w:hint="eastAsia"/>
+          <w:sz w:val="23"/>
+          <w:szCs w:val="23"/>
         </w:rPr>
         <w:t>实际上，当我们说“例如”、“好比”、“就像”时，我们也是在建立一种数学关系。</w:t>
       </w:r>
     </w:p>
     <w:p>
       <w:pPr>
-        <w:spacing w:before="65" w:after="65"/>
-        <w:ind w:firstLine="420"/>
-      </w:pPr>
-      <w:r>
-        <w:rPr>
-          <w:rFonts w:hint="eastAsia"/>
+        <w:spacing w:beforeLines="35" w:before="114" w:afterLines="35" w:after="114" w:line="320" w:lineRule="exact"/>
+        <w:ind w:firstLine="420"/>
+        <w:rPr>
+          <w:sz w:val="23"/>
+          <w:szCs w:val="23"/>
+        </w:rPr>
+      </w:pPr>
+      <w:r>
+        <w:rPr>
+          <w:rFonts w:hint="eastAsia"/>
+          <w:sz w:val="23"/>
+          <w:szCs w:val="23"/>
         </w:rPr>
         <w:t>甚至，连“实际上”、“甚至”、“连”也是一种数学关系。</w:t>
       </w:r>
     </w:p>
     <w:p>
       <w:pPr>
-        <w:spacing w:before="65" w:after="65"/>
+        <w:spacing w:beforeLines="35" w:before="114" w:afterLines="35" w:after="114" w:line="320" w:lineRule="exact"/>
         <w:ind w:firstLine="420"/>
         <w:rPr>
           <w:rFonts w:eastAsia="点字青花楷"/>
-        </w:rPr>
-      </w:pPr>
-      <w:r>
-        <w:rPr>
-          <w:rFonts w:hint="eastAsia"/>
+          <w:sz w:val="23"/>
+          <w:szCs w:val="23"/>
+        </w:rPr>
+      </w:pPr>
+      <w:r>
+        <w:rPr>
+          <w:rFonts w:hint="eastAsia"/>
+          <w:sz w:val="23"/>
+          <w:szCs w:val="23"/>
         </w:rPr>
         <w:t>换言之，人类的</w:t>
       </w:r>
       <w:r>
         <w:rPr>
           <w:rFonts w:eastAsia="点字青花楷" w:hint="eastAsia"/>
+          <w:sz w:val="23"/>
+          <w:szCs w:val="23"/>
         </w:rPr>
         <w:t>整个语言体系，整个与书写和语音符号关联的表达系统，都是数学的。</w:t>
       </w:r>
     </w:p>
     <w:p>
       <w:pPr>
-        <w:spacing w:before="65" w:after="65"/>
-        <w:ind w:firstLine="420"/>
+        <w:spacing w:beforeLines="35" w:before="114" w:afterLines="35" w:after="114" w:line="320" w:lineRule="exact"/>
+        <w:ind w:firstLine="420"/>
+        <w:rPr>
+          <w:sz w:val="23"/>
+          <w:szCs w:val="23"/>
+        </w:rPr>
       </w:pPr>
       <w:r>
         <w:rPr>
           <w:rFonts w:eastAsia="点字青花楷" w:hint="eastAsia"/>
+          <w:sz w:val="23"/>
+          <w:szCs w:val="23"/>
         </w:rPr>
         <w:t>中文也罢、英文也罢，本身就是一套复杂的符号系统，与那些用字母算符书写成的表达式没有任何本质的区别，仅仅只是写起来不同罢了。</w:t>
       </w:r>
     </w:p>
     <w:p>
       <w:pPr>
-        <w:spacing w:before="65" w:after="65"/>
-        <w:ind w:firstLine="420"/>
-      </w:pPr>
-    </w:p>
-    <w:p>
-      <w:pPr>
-        <w:spacing w:before="65" w:after="65"/>
-        <w:ind w:firstLine="420"/>
+        <w:spacing w:beforeLines="35" w:before="114" w:afterLines="35" w:after="114" w:line="320" w:lineRule="exact"/>
+        <w:ind w:firstLine="420"/>
+        <w:rPr>
+          <w:sz w:val="23"/>
+          <w:szCs w:val="23"/>
+        </w:rPr>
+      </w:pPr>
+    </w:p>
+    <w:p>
+      <w:pPr>
+        <w:spacing w:beforeLines="35" w:before="114" w:afterLines="35" w:after="114" w:line="320" w:lineRule="exact"/>
+        <w:ind w:firstLine="420"/>
+        <w:rPr>
+          <w:sz w:val="23"/>
+          <w:szCs w:val="23"/>
+        </w:rPr>
       </w:pPr>
       <w:r>
         <w:rPr>
           <w:rFonts w:eastAsia="点字青花楷" w:hint="eastAsia"/>
+          <w:sz w:val="23"/>
+          <w:szCs w:val="23"/>
         </w:rPr>
         <w:t>任何一篇散文也罢、小说也罢、诗歌也罢、文告也罢，本质上都是一组一组的表达式。</w:t>
       </w:r>
     </w:p>
     <w:p>
       <w:pPr>
-        <w:spacing w:before="65" w:after="65"/>
-        <w:ind w:firstLine="420"/>
-      </w:pPr>
-      <w:r>
-        <w:rPr>
-          <w:rFonts w:hint="eastAsia"/>
+        <w:spacing w:beforeLines="35" w:before="114" w:afterLines="35" w:after="114" w:line="320" w:lineRule="exact"/>
+        <w:ind w:firstLine="420"/>
+        <w:rPr>
+          <w:sz w:val="23"/>
+          <w:szCs w:val="23"/>
+        </w:rPr>
+      </w:pPr>
+      <w:r>
+        <w:rPr>
+          <w:rFonts w:hint="eastAsia"/>
+          <w:sz w:val="23"/>
+          <w:szCs w:val="23"/>
         </w:rPr>
         <w:t>语法即算法。</w:t>
       </w:r>
     </w:p>
     <w:p>
       <w:pPr>
-        <w:spacing w:before="65" w:after="65"/>
-        <w:ind w:firstLine="420"/>
-      </w:pPr>
-      <w:r>
-        <w:rPr>
-          <w:rFonts w:hint="eastAsia"/>
+        <w:spacing w:beforeLines="35" w:before="114" w:afterLines="35" w:after="114" w:line="320" w:lineRule="exact"/>
+        <w:ind w:firstLine="420"/>
+        <w:rPr>
+          <w:sz w:val="23"/>
+          <w:szCs w:val="23"/>
+        </w:rPr>
+      </w:pPr>
+      <w:r>
+        <w:rPr>
+          <w:rFonts w:hint="eastAsia"/>
+          <w:sz w:val="23"/>
+          <w:szCs w:val="23"/>
         </w:rPr>
         <w:t>文字即代码。</w:t>
       </w:r>
     </w:p>
     <w:p>
       <w:pPr>
-        <w:spacing w:before="65" w:after="65"/>
-        <w:ind w:firstLine="420"/>
-      </w:pPr>
-      <w:r>
-        <w:rPr>
-          <w:rFonts w:hint="eastAsia"/>
+        <w:spacing w:beforeLines="35" w:before="114" w:afterLines="35" w:after="114" w:line="320" w:lineRule="exact"/>
+        <w:ind w:firstLine="420"/>
+        <w:rPr>
+          <w:sz w:val="23"/>
+          <w:szCs w:val="23"/>
+        </w:rPr>
+      </w:pPr>
+      <w:r>
+        <w:rPr>
+          <w:rFonts w:hint="eastAsia"/>
+          <w:sz w:val="23"/>
+          <w:szCs w:val="23"/>
         </w:rPr>
         <w:t>询问是数学是人造还是自然存在，实际上就是在问</w:t>
       </w:r>
       <w:r>
         <w:rPr>
           <w:rFonts w:eastAsia="点字青花楷" w:hint="eastAsia"/>
+          <w:sz w:val="23"/>
+          <w:szCs w:val="23"/>
         </w:rPr>
         <w:t>语言本身是人造还是自然存在。</w:t>
       </w:r>
     </w:p>
     <w:p>
       <w:pPr>
-        <w:spacing w:before="65" w:after="65"/>
-        <w:ind w:firstLine="420"/>
-      </w:pPr>
-      <w:r>
-        <w:rPr>
-          <w:rFonts w:hint="eastAsia"/>
+        <w:spacing w:beforeLines="35" w:before="114" w:afterLines="35" w:after="114" w:line="320" w:lineRule="exact"/>
+        <w:ind w:firstLine="420"/>
+        <w:rPr>
+          <w:sz w:val="23"/>
+          <w:szCs w:val="23"/>
+        </w:rPr>
+      </w:pPr>
+      <w:r>
+        <w:rPr>
+          <w:rFonts w:hint="eastAsia"/>
+          <w:sz w:val="23"/>
+          <w:szCs w:val="23"/>
         </w:rPr>
         <w:t>而这存在一个比较确定的答案，那就是类似“白天”、“那边”、“老虎”、“鹿”、“攻击”这样的原始词汇是否先于“我们”，“人类”这样的词存在。</w:t>
       </w:r>
     </w:p>
     <w:p>
       <w:pPr>
-        <w:spacing w:before="65" w:after="65"/>
-        <w:ind w:firstLine="420"/>
-      </w:pPr>
-      <w:r>
-        <w:rPr>
-          <w:rFonts w:hint="eastAsia"/>
-        </w:rPr>
+        <w:spacing w:beforeLines="35" w:before="114" w:afterLines="35" w:after="114" w:line="320" w:lineRule="exact"/>
+        <w:ind w:firstLine="420"/>
+        <w:rPr>
+          <w:sz w:val="23"/>
+          <w:szCs w:val="23"/>
+        </w:rPr>
+      </w:pPr>
+      <w:r>
+        <w:rPr>
+          <w:rFonts w:hint="eastAsia"/>
+          <w:sz w:val="23"/>
+          <w:szCs w:val="23"/>
+        </w:rPr>
+        <w:lastRenderedPageBreak/>
         <w:t>换言之，当人类开始使用语言时，人类是否已经可以称为人类？存不存在使用原始（然而已经有足够抽象能力）的语言的动物？</w:t>
       </w:r>
     </w:p>
     <w:p>
       <w:pPr>
-        <w:spacing w:before="65" w:after="65"/>
+        <w:spacing w:beforeLines="35" w:before="114" w:afterLines="35" w:after="114" w:line="320" w:lineRule="exact"/>
         <w:ind w:firstLine="420"/>
         <w:rPr>
           <w:rFonts w:eastAsia="点字青花楷"/>
-        </w:rPr>
-      </w:pPr>
-      <w:r>
-        <w:rPr>
-          <w:rFonts w:hint="eastAsia"/>
+          <w:sz w:val="23"/>
+          <w:szCs w:val="23"/>
+        </w:rPr>
+      </w:pPr>
+      <w:r>
+        <w:rPr>
+          <w:rFonts w:hint="eastAsia"/>
+          <w:sz w:val="23"/>
+          <w:szCs w:val="23"/>
         </w:rPr>
         <w:t>如果存在，就足以证明</w:t>
       </w:r>
       <w:r>
         <w:rPr>
           <w:rFonts w:eastAsia="点字青花楷" w:hint="eastAsia"/>
+          <w:sz w:val="23"/>
+          <w:szCs w:val="23"/>
         </w:rPr>
         <w:t>语言可以先于人类存在。</w:t>
       </w:r>
     </w:p>
     <w:p>
       <w:pPr>
-        <w:spacing w:before="65" w:after="65"/>
-        <w:ind w:firstLine="420"/>
-      </w:pPr>
-      <w:r>
-        <w:rPr>
-          <w:rFonts w:hint="eastAsia"/>
-        </w:rPr>
-        <w:lastRenderedPageBreak/>
+        <w:spacing w:beforeLines="35" w:before="114" w:afterLines="35" w:after="114" w:line="320" w:lineRule="exact"/>
+        <w:ind w:firstLine="420"/>
+        <w:rPr>
+          <w:sz w:val="23"/>
+          <w:szCs w:val="23"/>
+        </w:rPr>
+      </w:pPr>
+      <w:r>
+        <w:rPr>
+          <w:rFonts w:hint="eastAsia"/>
+          <w:sz w:val="23"/>
+          <w:szCs w:val="23"/>
+        </w:rPr>
         <w:t>到底人类是语言的造物，还是语言是人类的造物？</w:t>
       </w:r>
     </w:p>
     <w:p>
       <w:pPr>
-        <w:spacing w:before="65" w:after="65"/>
-        <w:ind w:firstLine="420"/>
-      </w:pPr>
-      <w:r>
-        <w:rPr>
-          <w:rFonts w:hint="eastAsia"/>
+        <w:spacing w:beforeLines="35" w:before="114" w:afterLines="35" w:after="114" w:line="320" w:lineRule="exact"/>
+        <w:ind w:firstLine="420"/>
+        <w:rPr>
+          <w:sz w:val="23"/>
+          <w:szCs w:val="23"/>
+        </w:rPr>
+      </w:pPr>
+      <w:r>
+        <w:rPr>
+          <w:rFonts w:hint="eastAsia"/>
+          <w:sz w:val="23"/>
+          <w:szCs w:val="23"/>
         </w:rPr>
         <w:t>是一种动物被自然赐予了语言的工具，从而被这工具导入了后续的演化轨道，成为了人类，还是一种动物先成了人类，然后才“仓颉造字”，“发明了”语言？</w:t>
       </w:r>
     </w:p>
     <w:p>
       <w:pPr>
-        <w:spacing w:before="65" w:after="65"/>
-        <w:ind w:firstLine="420"/>
-      </w:pPr>
-      <w:r>
-        <w:rPr>
-          <w:rFonts w:hint="eastAsia"/>
+        <w:spacing w:beforeLines="35" w:before="114" w:afterLines="35" w:after="114" w:line="320" w:lineRule="exact"/>
+        <w:ind w:firstLine="420"/>
+        <w:rPr>
+          <w:sz w:val="23"/>
+          <w:szCs w:val="23"/>
+        </w:rPr>
+      </w:pPr>
+      <w:r>
+        <w:rPr>
+          <w:rFonts w:hint="eastAsia"/>
+          <w:sz w:val="23"/>
+          <w:szCs w:val="23"/>
         </w:rPr>
         <w:t>而语言就是一种数学。</w:t>
       </w:r>
     </w:p>
     <w:p>
       <w:pPr>
-        <w:spacing w:before="65" w:after="65"/>
-        <w:ind w:firstLine="420"/>
-      </w:pPr>
-      <w:r>
-        <w:rPr>
-          <w:rFonts w:hint="eastAsia"/>
+        <w:spacing w:beforeLines="35" w:before="114" w:afterLines="35" w:after="114" w:line="320" w:lineRule="exact"/>
+        <w:ind w:firstLine="420"/>
+        <w:rPr>
+          <w:sz w:val="23"/>
+          <w:szCs w:val="23"/>
+        </w:rPr>
+      </w:pPr>
+      <w:r>
+        <w:rPr>
+          <w:rFonts w:hint="eastAsia"/>
+          <w:sz w:val="23"/>
+          <w:szCs w:val="23"/>
         </w:rPr>
         <w:t>山、水、火，就是一种</w:t>
       </w:r>
       <w:r>
         <w:rPr>
           <w:rFonts w:hint="eastAsia"/>
+          <w:sz w:val="23"/>
+          <w:szCs w:val="23"/>
         </w:rPr>
         <w:t>X</w:t>
       </w:r>
       <w:r>
         <w:rPr>
           <w:rFonts w:hint="eastAsia"/>
+          <w:sz w:val="23"/>
+          <w:szCs w:val="23"/>
         </w:rPr>
         <w:t>，</w:t>
       </w:r>
       <w:r>
         <w:rPr>
           <w:rFonts w:hint="eastAsia"/>
+          <w:sz w:val="23"/>
+          <w:szCs w:val="23"/>
         </w:rPr>
         <w:t>Y</w:t>
       </w:r>
       <w:r>
         <w:rPr>
           <w:rFonts w:hint="eastAsia"/>
+          <w:sz w:val="23"/>
+          <w:szCs w:val="23"/>
         </w:rPr>
         <w:t>，</w:t>
       </w:r>
       <w:r>
         <w:rPr>
           <w:rFonts w:hint="eastAsia"/>
+          <w:sz w:val="23"/>
+          <w:szCs w:val="23"/>
         </w:rPr>
         <w:t>Z</w:t>
       </w:r>
       <w:r>
         <w:rPr>
           <w:rFonts w:hint="eastAsia"/>
+          <w:sz w:val="23"/>
+          <w:szCs w:val="23"/>
         </w:rPr>
         <w:t>。</w:t>
       </w:r>
     </w:p>
     <w:p>
       <w:pPr>
-        <w:spacing w:before="65" w:after="65"/>
-        <w:ind w:firstLine="420"/>
-      </w:pPr>
-      <w:r>
-        <w:rPr>
-          <w:rFonts w:hint="eastAsia"/>
+        <w:spacing w:beforeLines="35" w:before="114" w:afterLines="35" w:after="114" w:line="320" w:lineRule="exact"/>
+        <w:ind w:firstLine="420"/>
+        <w:rPr>
+          <w:sz w:val="23"/>
+          <w:szCs w:val="23"/>
+        </w:rPr>
+      </w:pPr>
+      <w:r>
+        <w:rPr>
+          <w:rFonts w:hint="eastAsia"/>
+          <w:sz w:val="23"/>
+          <w:szCs w:val="23"/>
         </w:rPr>
         <w:t>烧、杀、养，就是一种</w:t>
       </w:r>
       <w:r>
         <w:rPr>
           <w:rFonts w:hint="eastAsia"/>
+          <w:sz w:val="23"/>
+          <w:szCs w:val="23"/>
         </w:rPr>
         <w:t>+</w:t>
       </w:r>
       <w:r>
         <w:rPr>
           <w:rFonts w:hint="eastAsia"/>
+          <w:sz w:val="23"/>
+          <w:szCs w:val="23"/>
         </w:rPr>
         <w:t>、</w:t>
       </w:r>
       <w:r>
         <w:rPr>
           <w:rFonts w:hint="eastAsia"/>
+          <w:sz w:val="23"/>
+          <w:szCs w:val="23"/>
         </w:rPr>
         <w:t>-</w:t>
       </w:r>
       <w:r>
         <w:rPr>
           <w:rFonts w:hint="eastAsia"/>
+          <w:sz w:val="23"/>
+          <w:szCs w:val="23"/>
         </w:rPr>
         <w:t>、</w:t>
       </w:r>
       <w:r>
         <w:rPr>
           <w:rFonts w:hint="eastAsia"/>
+          <w:sz w:val="23"/>
+          <w:szCs w:val="23"/>
         </w:rPr>
         <w:t>x</w:t>
       </w:r>
       <w:r>
         <w:rPr>
           <w:rFonts w:hint="eastAsia"/>
+          <w:sz w:val="23"/>
+          <w:szCs w:val="23"/>
         </w:rPr>
         <w:t>。</w:t>
       </w:r>
     </w:p>
     <w:p>
       <w:pPr>
-        <w:spacing w:before="65" w:after="65"/>
-        <w:ind w:firstLine="420"/>
-      </w:pPr>
-      <w:r>
-        <w:rPr>
-          <w:rFonts w:hint="eastAsia"/>
+        <w:spacing w:beforeLines="35" w:before="114" w:afterLines="35" w:after="114" w:line="320" w:lineRule="exact"/>
+        <w:ind w:firstLine="420"/>
+        <w:rPr>
+          <w:sz w:val="23"/>
+          <w:szCs w:val="23"/>
+        </w:rPr>
+      </w:pPr>
+      <w:r>
+        <w:rPr>
+          <w:rFonts w:hint="eastAsia"/>
+          <w:sz w:val="23"/>
+          <w:szCs w:val="23"/>
         </w:rPr>
         <w:t>从种种迹象来看——这包括动物研究和人类学研究——</w:t>
       </w:r>
       <w:r>
         <w:rPr>
           <w:rFonts w:eastAsia="点字青花楷" w:hint="eastAsia"/>
+          <w:sz w:val="23"/>
+          <w:szCs w:val="23"/>
         </w:rPr>
         <w:t>答案是前者。</w:t>
       </w:r>
     </w:p>
     <w:p>
       <w:pPr>
-        <w:spacing w:before="65" w:after="65"/>
-        <w:ind w:firstLine="420"/>
-      </w:pPr>
-    </w:p>
-    <w:p>
-      <w:pPr>
-        <w:spacing w:before="65" w:after="65"/>
+        <w:spacing w:beforeLines="35" w:before="114" w:afterLines="35" w:after="114" w:line="320" w:lineRule="exact"/>
+        <w:ind w:firstLine="420"/>
+        <w:rPr>
+          <w:sz w:val="23"/>
+          <w:szCs w:val="23"/>
+        </w:rPr>
+      </w:pPr>
+    </w:p>
+    <w:p>
+      <w:pPr>
+        <w:spacing w:beforeLines="35" w:before="114" w:afterLines="35" w:after="114" w:line="320" w:lineRule="exact"/>
         <w:ind w:firstLine="420"/>
         <w:rPr>
           <w:rFonts w:eastAsia="点字青花楷"/>
+          <w:sz w:val="23"/>
+          <w:szCs w:val="23"/>
         </w:rPr>
       </w:pPr>
       <w:r>
         <w:rPr>
           <w:rFonts w:eastAsia="点字青花楷" w:hint="eastAsia"/>
+          <w:sz w:val="23"/>
+          <w:szCs w:val="23"/>
         </w:rPr>
         <w:t>数学是先在的。</w:t>
       </w:r>
     </w:p>
     <w:p>
       <w:pPr>
-        <w:spacing w:before="65" w:after="65"/>
+        <w:spacing w:beforeLines="35" w:before="114" w:afterLines="35" w:after="114" w:line="320" w:lineRule="exact"/>
         <w:ind w:firstLine="420"/>
         <w:rPr>
           <w:rFonts w:eastAsia="点字青花楷"/>
+          <w:sz w:val="23"/>
+          <w:szCs w:val="23"/>
         </w:rPr>
       </w:pPr>
       <w:r>
         <w:rPr>
           <w:rFonts w:eastAsia="点字青花楷" w:hint="eastAsia"/>
+          <w:sz w:val="23"/>
+          <w:szCs w:val="23"/>
         </w:rPr>
         <w:t>人类是它的结果，而非它是人类的结果。</w:t>
       </w:r>
     </w:p>
     <w:p>
       <w:pPr>
-        <w:spacing w:before="65" w:after="65"/>
-        <w:ind w:firstLine="420"/>
-      </w:pPr>
-    </w:p>
-    <w:p>
-      <w:pPr>
-        <w:spacing w:before="65" w:after="65"/>
+        <w:spacing w:beforeLines="35" w:before="114" w:afterLines="35" w:after="114" w:line="320" w:lineRule="exact"/>
+        <w:ind w:firstLine="420"/>
+        <w:rPr>
+          <w:sz w:val="23"/>
+          <w:szCs w:val="23"/>
+        </w:rPr>
+      </w:pPr>
+    </w:p>
+    <w:p>
+      <w:pPr>
+        <w:spacing w:beforeLines="35" w:before="114" w:afterLines="35" w:after="114" w:line="320" w:lineRule="exact"/>
         <w:ind w:firstLine="420"/>
         <w:jc w:val="right"/>
-      </w:pPr>
-      <w:r>
-        <w:rPr>
-          <w:rFonts w:hint="eastAsia"/>
+        <w:rPr>
+          <w:sz w:val="23"/>
+          <w:szCs w:val="23"/>
+        </w:rPr>
+      </w:pPr>
+      <w:r>
+        <w:rPr>
+          <w:rFonts w:hint="eastAsia"/>
+          <w:sz w:val="23"/>
+          <w:szCs w:val="23"/>
         </w:rPr>
         <w:t>编辑于</w:t>
       </w:r>
       <w:r>
         <w:rPr>
           <w:rFonts w:hint="eastAsia"/>
+          <w:sz w:val="23"/>
+          <w:szCs w:val="23"/>
         </w:rPr>
         <w:t xml:space="preserve"> 2022-07-04</w:t>
       </w:r>
     </w:p>
     <w:p>
       <w:pPr>
-        <w:spacing w:before="65" w:after="65"/>
+        <w:spacing w:beforeLines="35" w:before="114" w:afterLines="35" w:after="114" w:line="320" w:lineRule="exact"/>
         <w:jc w:val="right"/>
+        <w:rPr>
+          <w:sz w:val="23"/>
+          <w:szCs w:val="23"/>
+        </w:rPr>
       </w:pPr>
       <w:hyperlink r:id="rId4" w:history="1">
         <w:r>
           <w:rPr>
             <w:rStyle w:val="aa"/>
             <w:rFonts w:hint="eastAsia"/>
+            <w:sz w:val="23"/>
+            <w:szCs w:val="23"/>
           </w:rPr>
           <w:t>https://www.zhihu.com/answer/2558470982</w:t>
         </w:r>
@@ -745,293 +952,412 @@
     </w:p>
     <w:p>
       <w:pPr>
-        <w:spacing w:before="65" w:after="65"/>
-      </w:pPr>
-    </w:p>
-    <w:p>
-      <w:pPr>
-        <w:spacing w:before="65" w:after="65"/>
-      </w:pPr>
-      <w:r>
-        <w:rPr>
-          <w:rFonts w:hint="eastAsia"/>
+        <w:spacing w:beforeLines="35" w:before="114" w:afterLines="35" w:after="114" w:line="320" w:lineRule="exact"/>
+        <w:rPr>
+          <w:sz w:val="23"/>
+          <w:szCs w:val="23"/>
+        </w:rPr>
+      </w:pPr>
+    </w:p>
+    <w:p>
+      <w:pPr>
+        <w:spacing w:beforeLines="35" w:before="114" w:afterLines="35" w:after="114" w:line="320" w:lineRule="exact"/>
+        <w:rPr>
+          <w:sz w:val="23"/>
+          <w:szCs w:val="23"/>
+        </w:rPr>
+      </w:pPr>
+      <w:r>
+        <w:rPr>
+          <w:rFonts w:hint="eastAsia"/>
+          <w:sz w:val="23"/>
+          <w:szCs w:val="23"/>
         </w:rPr>
         <w:t>---</w:t>
       </w:r>
     </w:p>
     <w:p>
       <w:pPr>
-        <w:spacing w:before="65" w:after="65"/>
-      </w:pPr>
-    </w:p>
-    <w:p>
-      <w:pPr>
-        <w:spacing w:before="65" w:after="65"/>
-      </w:pPr>
-    </w:p>
-    <w:p>
-      <w:pPr>
-        <w:spacing w:before="65" w:after="65"/>
-      </w:pPr>
-    </w:p>
-    <w:p>
-      <w:pPr>
-        <w:spacing w:before="65" w:after="65"/>
-      </w:pPr>
-    </w:p>
-    <w:p>
-      <w:pPr>
-        <w:spacing w:before="65" w:after="65"/>
-      </w:pPr>
-    </w:p>
-    <w:p>
-      <w:pPr>
-        <w:spacing w:before="65" w:after="65"/>
-      </w:pPr>
-    </w:p>
-    <w:p>
-      <w:pPr>
-        <w:spacing w:before="65" w:after="65"/>
-      </w:pPr>
-    </w:p>
-    <w:p>
-      <w:pPr>
-        <w:spacing w:before="65" w:after="65"/>
-      </w:pPr>
-    </w:p>
-    <w:p>
-      <w:pPr>
-        <w:spacing w:before="65" w:after="65"/>
-      </w:pPr>
-    </w:p>
-    <w:p>
-      <w:pPr>
-        <w:spacing w:before="65" w:after="65"/>
-      </w:pPr>
-    </w:p>
-    <w:p>
-      <w:pPr>
-        <w:spacing w:before="65" w:after="65"/>
-      </w:pPr>
-    </w:p>
-    <w:p>
-      <w:pPr>
-        <w:spacing w:before="65" w:after="65"/>
-      </w:pPr>
-    </w:p>
-    <w:p>
-      <w:pPr>
-        <w:spacing w:before="65" w:after="65"/>
-      </w:pPr>
-    </w:p>
-    <w:p>
-      <w:pPr>
-        <w:spacing w:before="65" w:after="65"/>
-      </w:pPr>
-    </w:p>
-    <w:p>
-      <w:pPr>
-        <w:spacing w:before="65" w:after="65"/>
-      </w:pPr>
-    </w:p>
-    <w:p>
-      <w:pPr>
-        <w:spacing w:before="65" w:after="65"/>
-      </w:pPr>
-    </w:p>
-    <w:p>
-      <w:pPr>
-        <w:spacing w:before="65" w:after="65"/>
-      </w:pPr>
-    </w:p>
-    <w:p>
-      <w:pPr>
-        <w:spacing w:before="65" w:after="65"/>
-      </w:pPr>
-    </w:p>
-    <w:p>
-      <w:pPr>
-        <w:spacing w:before="65" w:after="65"/>
-      </w:pPr>
-    </w:p>
-    <w:p>
-      <w:pPr>
-        <w:spacing w:before="65" w:after="65"/>
-      </w:pPr>
-    </w:p>
-    <w:p>
-      <w:pPr>
-        <w:spacing w:before="65" w:after="65"/>
-      </w:pPr>
-    </w:p>
-    <w:p>
-      <w:pPr>
-        <w:spacing w:before="65" w:after="65"/>
-      </w:pPr>
-    </w:p>
-    <w:p>
-      <w:pPr>
-        <w:spacing w:before="65" w:after="65"/>
-      </w:pPr>
-    </w:p>
-    <w:p>
-      <w:pPr>
-        <w:spacing w:before="65" w:after="65"/>
-      </w:pPr>
-    </w:p>
-    <w:p>
-      <w:pPr>
-        <w:spacing w:before="65" w:after="65"/>
-      </w:pPr>
-    </w:p>
-    <w:p>
-      <w:pPr>
-        <w:spacing w:before="65" w:after="65"/>
-      </w:pPr>
-    </w:p>
-    <w:p>
-      <w:pPr>
-        <w:spacing w:before="65" w:after="65"/>
-      </w:pPr>
-      <w:r>
-        <w:rPr>
-          <w:rFonts w:hint="eastAsia"/>
+        <w:spacing w:beforeLines="35" w:before="114" w:afterLines="35" w:after="114" w:line="320" w:lineRule="exact"/>
+        <w:rPr>
+          <w:sz w:val="23"/>
+          <w:szCs w:val="23"/>
+        </w:rPr>
+      </w:pPr>
+    </w:p>
+    <w:p>
+      <w:pPr>
+        <w:spacing w:beforeLines="35" w:before="114" w:afterLines="35" w:after="114" w:line="320" w:lineRule="exact"/>
+        <w:rPr>
+          <w:sz w:val="23"/>
+          <w:szCs w:val="23"/>
+        </w:rPr>
+      </w:pPr>
+    </w:p>
+    <w:p>
+      <w:pPr>
+        <w:spacing w:beforeLines="35" w:before="114" w:afterLines="35" w:after="114" w:line="320" w:lineRule="exact"/>
+        <w:rPr>
+          <w:sz w:val="23"/>
+          <w:szCs w:val="23"/>
+        </w:rPr>
+      </w:pPr>
+    </w:p>
+    <w:p>
+      <w:pPr>
+        <w:spacing w:beforeLines="35" w:before="114" w:afterLines="35" w:after="114" w:line="320" w:lineRule="exact"/>
+        <w:rPr>
+          <w:sz w:val="23"/>
+          <w:szCs w:val="23"/>
+        </w:rPr>
+      </w:pPr>
+    </w:p>
+    <w:p>
+      <w:pPr>
+        <w:spacing w:beforeLines="35" w:before="114" w:afterLines="35" w:after="114" w:line="320" w:lineRule="exact"/>
+        <w:rPr>
+          <w:sz w:val="23"/>
+          <w:szCs w:val="23"/>
+        </w:rPr>
+      </w:pPr>
+    </w:p>
+    <w:p>
+      <w:pPr>
+        <w:spacing w:beforeLines="35" w:before="114" w:afterLines="35" w:after="114" w:line="320" w:lineRule="exact"/>
+        <w:rPr>
+          <w:sz w:val="23"/>
+          <w:szCs w:val="23"/>
+        </w:rPr>
+      </w:pPr>
+    </w:p>
+    <w:p>
+      <w:pPr>
+        <w:spacing w:beforeLines="35" w:before="114" w:afterLines="35" w:after="114" w:line="320" w:lineRule="exact"/>
+        <w:rPr>
+          <w:sz w:val="23"/>
+          <w:szCs w:val="23"/>
+        </w:rPr>
+      </w:pPr>
+    </w:p>
+    <w:p>
+      <w:pPr>
+        <w:spacing w:beforeLines="35" w:before="114" w:afterLines="35" w:after="114" w:line="320" w:lineRule="exact"/>
+        <w:rPr>
+          <w:sz w:val="23"/>
+          <w:szCs w:val="23"/>
+        </w:rPr>
+      </w:pPr>
+    </w:p>
+    <w:p>
+      <w:pPr>
+        <w:spacing w:beforeLines="35" w:before="114" w:afterLines="35" w:after="114" w:line="320" w:lineRule="exact"/>
+        <w:rPr>
+          <w:sz w:val="23"/>
+          <w:szCs w:val="23"/>
+        </w:rPr>
+      </w:pPr>
+    </w:p>
+    <w:p>
+      <w:pPr>
+        <w:spacing w:beforeLines="35" w:before="114" w:afterLines="35" w:after="114" w:line="320" w:lineRule="exact"/>
+        <w:rPr>
+          <w:sz w:val="23"/>
+          <w:szCs w:val="23"/>
+        </w:rPr>
+      </w:pPr>
+    </w:p>
+    <w:p>
+      <w:pPr>
+        <w:spacing w:beforeLines="35" w:before="114" w:afterLines="35" w:after="114" w:line="320" w:lineRule="exact"/>
+        <w:rPr>
+          <w:sz w:val="23"/>
+          <w:szCs w:val="23"/>
+        </w:rPr>
+      </w:pPr>
+    </w:p>
+    <w:p>
+      <w:pPr>
+        <w:spacing w:beforeLines="35" w:before="114" w:afterLines="35" w:after="114" w:line="320" w:lineRule="exact"/>
+        <w:rPr>
+          <w:sz w:val="23"/>
+          <w:szCs w:val="23"/>
+        </w:rPr>
+      </w:pPr>
+    </w:p>
+    <w:p>
+      <w:pPr>
+        <w:spacing w:beforeLines="35" w:before="114" w:afterLines="35" w:after="114" w:line="320" w:lineRule="exact"/>
+        <w:rPr>
+          <w:sz w:val="23"/>
+          <w:szCs w:val="23"/>
+        </w:rPr>
+      </w:pPr>
+    </w:p>
+    <w:p>
+      <w:pPr>
+        <w:spacing w:beforeLines="35" w:before="114" w:afterLines="35" w:after="114" w:line="320" w:lineRule="exact"/>
+        <w:rPr>
+          <w:sz w:val="23"/>
+          <w:szCs w:val="23"/>
+        </w:rPr>
+      </w:pPr>
+    </w:p>
+    <w:p>
+      <w:pPr>
+        <w:spacing w:beforeLines="35" w:before="114" w:afterLines="35" w:after="114" w:line="320" w:lineRule="exact"/>
+        <w:rPr>
+          <w:sz w:val="23"/>
+          <w:szCs w:val="23"/>
+        </w:rPr>
+      </w:pPr>
+    </w:p>
+    <w:p>
+      <w:pPr>
+        <w:spacing w:beforeLines="35" w:before="114" w:afterLines="35" w:after="114" w:line="320" w:lineRule="exact"/>
+        <w:rPr>
+          <w:sz w:val="23"/>
+          <w:szCs w:val="23"/>
+        </w:rPr>
+      </w:pPr>
+    </w:p>
+    <w:p>
+      <w:pPr>
+        <w:spacing w:beforeLines="35" w:before="114" w:afterLines="35" w:after="114" w:line="320" w:lineRule="exact"/>
+        <w:rPr>
+          <w:sz w:val="23"/>
+          <w:szCs w:val="23"/>
+        </w:rPr>
+      </w:pPr>
+    </w:p>
+    <w:p>
+      <w:pPr>
+        <w:spacing w:beforeLines="35" w:before="114" w:afterLines="35" w:after="114" w:line="320" w:lineRule="exact"/>
+        <w:rPr>
+          <w:sz w:val="23"/>
+          <w:szCs w:val="23"/>
+        </w:rPr>
+      </w:pPr>
+    </w:p>
+    <w:p>
+      <w:pPr>
+        <w:spacing w:beforeLines="35" w:before="114" w:afterLines="35" w:after="114" w:line="320" w:lineRule="exact"/>
+        <w:rPr>
+          <w:sz w:val="23"/>
+          <w:szCs w:val="23"/>
+        </w:rPr>
+      </w:pPr>
+    </w:p>
+    <w:p>
+      <w:pPr>
+        <w:spacing w:beforeLines="35" w:before="114" w:afterLines="35" w:after="114" w:line="320" w:lineRule="exact"/>
+        <w:rPr>
+          <w:sz w:val="23"/>
+          <w:szCs w:val="23"/>
+        </w:rPr>
+      </w:pPr>
+    </w:p>
+    <w:p>
+      <w:pPr>
+        <w:spacing w:beforeLines="35" w:before="114" w:afterLines="35" w:after="114" w:line="320" w:lineRule="exact"/>
+        <w:rPr>
+          <w:sz w:val="23"/>
+          <w:szCs w:val="23"/>
+        </w:rPr>
+      </w:pPr>
+      <w:r>
+        <w:rPr>
+          <w:rFonts w:hint="eastAsia"/>
+          <w:sz w:val="23"/>
+          <w:szCs w:val="23"/>
         </w:rPr>
         <w:t>评论区</w:t>
       </w:r>
       <w:r>
         <w:rPr>
           <w:rFonts w:hint="eastAsia"/>
+          <w:sz w:val="23"/>
+          <w:szCs w:val="23"/>
         </w:rPr>
         <w:t>:</w:t>
       </w:r>
     </w:p>
     <w:p>
       <w:pPr>
-        <w:spacing w:before="65" w:after="65"/>
-        <w:rPr>
-          <w:rFonts w:hint="eastAsia"/>
-        </w:rPr>
-      </w:pPr>
-    </w:p>
-    <w:p>
-      <w:pPr>
-        <w:spacing w:before="65" w:after="65"/>
-        <w:ind w:firstLine="420"/>
-      </w:pPr>
-      <w:r>
-        <w:rPr>
-          <w:rFonts w:hint="eastAsia"/>
+        <w:spacing w:beforeLines="35" w:before="114" w:afterLines="35" w:after="114" w:line="320" w:lineRule="exact"/>
+        <w:rPr>
+          <w:sz w:val="23"/>
+          <w:szCs w:val="23"/>
+        </w:rPr>
+      </w:pPr>
+    </w:p>
+    <w:p>
+      <w:pPr>
+        <w:spacing w:beforeLines="35" w:before="114" w:afterLines="35" w:after="114" w:line="320" w:lineRule="exact"/>
+        <w:ind w:firstLine="420"/>
+        <w:rPr>
+          <w:sz w:val="23"/>
+          <w:szCs w:val="23"/>
+        </w:rPr>
+      </w:pPr>
+      <w:r>
+        <w:rPr>
+          <w:rFonts w:hint="eastAsia"/>
+          <w:sz w:val="23"/>
+          <w:szCs w:val="23"/>
         </w:rPr>
         <w:t>Q</w:t>
       </w:r>
       <w:r>
+        <w:rPr>
+          <w:sz w:val="23"/>
+          <w:szCs w:val="23"/>
+        </w:rPr>
         <w:t xml:space="preserve">: </w:t>
       </w:r>
       <w:r>
         <w:rPr>
           <w:rFonts w:hint="eastAsia"/>
+          <w:sz w:val="23"/>
+          <w:szCs w:val="23"/>
         </w:rPr>
         <w:t>是一种动物被自然赐予了语言的工具，从而被这工具导入了后续的演化轨道，成为了人类，还是一种动物先成了人类，然后才“仓颉造字”，“发明了”语言？</w:t>
       </w:r>
       <w:r>
         <w:rPr>
           <w:rFonts w:hint="eastAsia"/>
+          <w:sz w:val="23"/>
+          <w:szCs w:val="23"/>
         </w:rPr>
         <w:t xml:space="preserve">--- </w:t>
       </w:r>
       <w:r>
         <w:rPr>
           <w:rFonts w:hint="eastAsia"/>
+          <w:sz w:val="23"/>
+          <w:szCs w:val="23"/>
         </w:rPr>
         <w:t>这里面有两层假设：</w:t>
       </w:r>
       <w:r>
         <w:rPr>
           <w:rFonts w:hint="eastAsia"/>
+          <w:sz w:val="23"/>
+          <w:szCs w:val="23"/>
         </w:rPr>
         <w:t xml:space="preserve">1. </w:t>
       </w:r>
       <w:r>
         <w:rPr>
           <w:rFonts w:hint="eastAsia"/>
+          <w:sz w:val="23"/>
+          <w:szCs w:val="23"/>
         </w:rPr>
         <w:t>动物有没有语言，</w:t>
       </w:r>
       <w:r>
         <w:rPr>
           <w:rFonts w:hint="eastAsia"/>
+          <w:sz w:val="23"/>
+          <w:szCs w:val="23"/>
         </w:rPr>
         <w:t xml:space="preserve">2. </w:t>
       </w:r>
       <w:r>
         <w:rPr>
           <w:rFonts w:hint="eastAsia"/>
+          <w:sz w:val="23"/>
+          <w:szCs w:val="23"/>
         </w:rPr>
         <w:t>语言的发展对人类的进化有多大作用？是否是决定性的。对第一点没有疑问。对第二点还是有争议的。</w:t>
       </w:r>
     </w:p>
     <w:p>
       <w:pPr>
-        <w:spacing w:before="65" w:after="65"/>
-        <w:ind w:firstLine="420"/>
-      </w:pPr>
-      <w:r>
-        <w:rPr>
-          <w:rFonts w:hint="eastAsia"/>
+        <w:spacing w:beforeLines="35" w:before="114" w:afterLines="35" w:after="114" w:line="320" w:lineRule="exact"/>
+        <w:ind w:firstLine="420"/>
+        <w:rPr>
+          <w:sz w:val="23"/>
+          <w:szCs w:val="23"/>
+        </w:rPr>
+      </w:pPr>
+      <w:r>
+        <w:rPr>
+          <w:rFonts w:hint="eastAsia"/>
+          <w:sz w:val="23"/>
+          <w:szCs w:val="23"/>
         </w:rPr>
         <w:t>A</w:t>
       </w:r>
       <w:r>
+        <w:rPr>
+          <w:sz w:val="23"/>
+          <w:szCs w:val="23"/>
+        </w:rPr>
         <w:t xml:space="preserve">: </w:t>
       </w:r>
       <w:r>
         <w:rPr>
           <w:rFonts w:hint="eastAsia"/>
+          <w:sz w:val="23"/>
+          <w:szCs w:val="23"/>
         </w:rPr>
         <w:t>没有语言，就没有可以传承的经验</w:t>
       </w:r>
     </w:p>
     <w:p>
       <w:pPr>
-        <w:spacing w:before="65" w:after="65"/>
+        <w:spacing w:beforeLines="35" w:before="114" w:afterLines="35" w:after="114" w:line="320" w:lineRule="exact"/>
         <w:ind w:firstLine="420"/>
         <w:jc w:val="right"/>
         <w:rPr>
-          <w:rFonts w:hint="eastAsia"/>
-        </w:rPr>
-      </w:pPr>
-      <w:r>
-        <w:rPr>
-          <w:rFonts w:hint="eastAsia"/>
+          <w:sz w:val="23"/>
+          <w:szCs w:val="23"/>
+        </w:rPr>
+      </w:pPr>
+      <w:r>
+        <w:rPr>
+          <w:rFonts w:hint="eastAsia"/>
+          <w:sz w:val="23"/>
+          <w:szCs w:val="23"/>
         </w:rPr>
         <w:t>-</w:t>
       </w:r>
       <w:r>
+        <w:rPr>
+          <w:sz w:val="23"/>
+          <w:szCs w:val="23"/>
+        </w:rPr>
         <w:t>--</w:t>
       </w:r>
     </w:p>
     <w:p>
       <w:pPr>
-        <w:spacing w:before="65" w:after="65"/>
-        <w:ind w:firstLine="420"/>
-        <w:rPr>
-          <w:rFonts w:hint="eastAsia"/>
-        </w:rPr>
-      </w:pPr>
-      <w:r>
-        <w:rPr>
-          <w:rFonts w:hint="eastAsia"/>
+        <w:spacing w:beforeLines="35" w:before="114" w:afterLines="35" w:after="114" w:line="320" w:lineRule="exact"/>
+        <w:ind w:firstLine="420"/>
+        <w:rPr>
+          <w:sz w:val="23"/>
+          <w:szCs w:val="23"/>
+        </w:rPr>
+      </w:pPr>
+      <w:r>
+        <w:rPr>
+          <w:rFonts w:hint="eastAsia"/>
+          <w:sz w:val="23"/>
+          <w:szCs w:val="23"/>
         </w:rPr>
         <w:t>更新于</w:t>
       </w:r>
       <w:r>
-        <w:t>2023/5/25</w:t>
+        <w:rPr>
+          <w:sz w:val="23"/>
+          <w:szCs w:val="23"/>
+        </w:rPr>
+        <w:t>2023/8/13</w:t>
       </w:r>
     </w:p>
     <w:sectPr>
       <w:pgSz w:w="11906" w:h="16838"/>
-      <w:pgMar w:top="284" w:right="1191" w:bottom="284" w:left="1191" w:header="851" w:footer="992" w:gutter="0"/>
+      <w:pgMar w:top="284" w:right="992" w:bottom="284" w:left="992" w:header="851" w:footer="992" w:gutter="0"/>
       <w:cols w:space="425"/>
       <w:docGrid w:type="lines" w:linePitch="326"/>
     </w:sectPr>
@@ -1812,6 +2138,18 @@
       <w:shd w:val="clear" w:color="auto" w:fill="E1DFDD"/>
     </w:rPr>
   </w:style>
+  <w:style w:type="character" w:styleId="ac">
+    <w:name w:val="FollowedHyperlink"/>
+    <w:basedOn w:val="a0"/>
+    <w:uiPriority w:val="99"/>
+    <w:semiHidden/>
+    <w:unhideWhenUsed/>
+    <w:rsid w:val="001A77C6"/>
+    <w:rPr>
+      <w:color w:val="954F72" w:themeColor="followedHyperlink"/>
+      <w:u w:val="single"/>
+    </w:rPr>
+  </w:style>
 </w:styles>
 </file>
 
